--- a/docs/海宁市人民医院请假制度调研.docx
+++ b/docs/海宁市人民医院请假制度调研.docx
@@ -96,8 +96,65 @@
         </w:rPr>
         <w:t>私假分为婚假、产假、工伤假、陪产假、年假、病假、事假等。</w:t>
       </w:r>
+    </w:p>
+    <w:p>
+      <w:pPr>
+        <w:numPr>
+          <w:ilvl w:val="0"/>
+          <w:numId w:val="1"/>
+        </w:numPr>
+        <w:rPr>
+          <w:rFonts w:hint="eastAsia"/>
+          <w:lang w:val="en-US" w:eastAsia="zh-CN"/>
+        </w:rPr>
+      </w:pPr>
+      <w:r>
+        <w:rPr>
+          <w:rFonts w:hint="eastAsia"/>
+          <w:lang w:val="en-US" w:eastAsia="zh-CN"/>
+        </w:rPr>
+        <w:t>年假：每名职工每年一定工作日的年假。年假可以选择一次休或者分几次休。年假期间不扣工资，没有奖金。根据今年的规定，年假没有休完不提供补贴，以鼓励员工休完年假。</w:t>
+      </w:r>
+    </w:p>
+    <w:p>
+      <w:pPr>
+        <w:numPr>
+          <w:ilvl w:val="0"/>
+          <w:numId w:val="1"/>
+        </w:numPr>
+        <w:rPr>
+          <w:rFonts w:hint="eastAsia"/>
+          <w:lang w:val="en-US" w:eastAsia="zh-CN"/>
+        </w:rPr>
+      </w:pPr>
+      <w:r>
+        <w:rPr>
+          <w:rFonts w:hint="eastAsia"/>
+          <w:lang w:val="en-US" w:eastAsia="zh-CN"/>
+        </w:rPr>
+        <w:t>婚假、产假、工伤假、陪产假的休假基于国家规定。期间不扣工资，没有奖金。*流程和时间上线等待确定</w:t>
+      </w:r>
       <w:bookmarkStart w:id="0" w:name="_GoBack"/>
       <w:bookmarkEnd w:id="0"/>
+    </w:p>
+    <w:p>
+      <w:pPr>
+        <w:numPr>
+          <w:ilvl w:val="0"/>
+          <w:numId w:val="1"/>
+        </w:numPr>
+        <w:rPr>
+          <w:rFonts w:hint="eastAsia"/>
+          <w:lang w:val="en-US" w:eastAsia="zh-CN"/>
+        </w:rPr>
+      </w:pPr>
+      <w:r>
+        <w:rPr>
+          <w:rFonts w:hint="eastAsia"/>
+          <w:lang w:val="en-US" w:eastAsia="zh-CN"/>
+        </w:rPr>
+        <w:t>病假、事假扣部分工资，没有奖金。病假、事假需要请假人备齐相关材料，填写申请后先由科室主任审批，然后交由人事科审批并备案。</w:t>
+      </w:r>
     </w:p>
     <w:sectPr>
       <w:pgSz w:w="11906" w:h="16838"/>
@@ -242,7 +299,7 @@
     <w:lsdException w:unhideWhenUsed="0" w:uiPriority="0" w:semiHidden="0" w:name="HTML Sample"/>
     <w:lsdException w:unhideWhenUsed="0" w:uiPriority="0" w:semiHidden="0" w:name="HTML Typewriter"/>
     <w:lsdException w:unhideWhenUsed="0" w:uiPriority="0" w:semiHidden="0" w:name="HTML Variable"/>
-    <w:lsdException w:unhideWhenUsed="0" w:uiPriority="0" w:name="Normal Table"/>
+    <w:lsdException w:qFormat="1" w:unhideWhenUsed="0" w:uiPriority="0" w:name="Normal Table"/>
     <w:lsdException w:unhideWhenUsed="0" w:uiPriority="0" w:semiHidden="0" w:name="annotation subject"/>
     <w:lsdException w:unhideWhenUsed="0" w:uiPriority="0" w:semiHidden="0" w:name="Table Simple 1"/>
     <w:lsdException w:unhideWhenUsed="0" w:uiPriority="0" w:semiHidden="0" w:name="Table Simple 2"/>
@@ -412,6 +469,7 @@
   <w:style w:type="table" w:default="1" w:styleId="3">
     <w:name w:val="Normal Table"/>
     <w:semiHidden/>
+    <w:qFormat/>
     <w:uiPriority w:val="0"/>
     <w:tblPr>
       <w:tblLayout w:type="fixed"/>

--- a/docs/海宁市人民医院请假制度调研.docx
+++ b/docs/海宁市人民医院请假制度调研.docx
@@ -132,28 +132,92 @@
           <w:rFonts w:hint="eastAsia"/>
           <w:lang w:val="en-US" w:eastAsia="zh-CN"/>
         </w:rPr>
-        <w:t>婚假、产假、工伤假、陪产假的休假基于国家规定。期间不扣工资，没有奖金。*流程和时间上线等待确定</w:t>
+        <w:t>婚假、产假、工伤假、陪产假的休假基于国家规定。期间不扣工资，没有奖金。</w:t>
+      </w:r>
+    </w:p>
+    <w:p>
+      <w:pPr>
+        <w:numPr>
+          <w:ilvl w:val="0"/>
+          <w:numId w:val="1"/>
+        </w:numPr>
+        <w:rPr>
+          <w:rFonts w:hint="eastAsia"/>
+          <w:lang w:val="en-US" w:eastAsia="zh-CN"/>
+        </w:rPr>
+      </w:pPr>
+      <w:r>
+        <w:rPr>
+          <w:rFonts w:hint="eastAsia"/>
+          <w:lang w:val="en-US" w:eastAsia="zh-CN"/>
+        </w:rPr>
+        <w:t>婚假：（2017年1月1日前，国家规定的晚婚假仍然存在）婚假可请3天，符合晚婚年龄(女23周岁，男25周岁)的夫妇，可享受晚婚假10天，加上原本的3天，即晚婚假可请13天。</w:t>
+      </w:r>
+    </w:p>
+    <w:p>
+      <w:pPr>
+        <w:numPr>
+          <w:ilvl w:val="0"/>
+          <w:numId w:val="1"/>
+        </w:numPr>
+        <w:rPr>
+          <w:rFonts w:hint="eastAsia"/>
+          <w:lang w:val="en-US" w:eastAsia="zh-CN"/>
+        </w:rPr>
+      </w:pPr>
+      <w:r>
+        <w:rPr>
+          <w:rFonts w:hint="eastAsia"/>
+          <w:lang w:val="en-US" w:eastAsia="zh-CN"/>
+        </w:rPr>
+        <w:t>产假：女方产假最多可以休假98天</w:t>
+      </w:r>
+    </w:p>
+    <w:p>
+      <w:pPr>
+        <w:numPr>
+          <w:ilvl w:val="0"/>
+          <w:numId w:val="1"/>
+        </w:numPr>
+        <w:rPr>
+          <w:rFonts w:hint="eastAsia"/>
+          <w:lang w:val="en-US" w:eastAsia="zh-CN"/>
+        </w:rPr>
+      </w:pPr>
+      <w:r>
+        <w:rPr>
+          <w:rFonts w:hint="eastAsia"/>
+          <w:lang w:val="en-US" w:eastAsia="zh-CN"/>
+        </w:rPr>
+        <w:t>陪产假：根据浙江相关法律法规规定，男方有15天陪产假。</w:t>
+      </w:r>
+    </w:p>
+    <w:p>
+      <w:pPr>
+        <w:numPr>
+          <w:ilvl w:val="0"/>
+          <w:numId w:val="1"/>
+        </w:numPr>
+        <w:rPr>
+          <w:rFonts w:hint="eastAsia"/>
+          <w:lang w:val="en-US" w:eastAsia="zh-CN"/>
+        </w:rPr>
+      </w:pPr>
+      <w:r>
+        <w:rPr>
+          <w:rFonts w:hint="eastAsia"/>
+          <w:lang w:val="en-US" w:eastAsia="zh-CN"/>
+        </w:rPr>
+        <w:t>病假、事假扣部分工资，没有奖金。病假、事假需要请假人备齐相关材料，填写申请后先由科室主任审批，然后交由人事科审批并备案。病假、事假没有天数限制，但是超过180天会取消</w:t>
       </w:r>
       <w:bookmarkStart w:id="0" w:name="_GoBack"/>
       <w:bookmarkEnd w:id="0"/>
-    </w:p>
-    <w:p>
-      <w:pPr>
-        <w:numPr>
-          <w:ilvl w:val="0"/>
-          <w:numId w:val="1"/>
-        </w:numPr>
-        <w:rPr>
-          <w:rFonts w:hint="eastAsia"/>
-          <w:lang w:val="en-US" w:eastAsia="zh-CN"/>
-        </w:rPr>
-      </w:pPr>
-      <w:r>
-        <w:rPr>
-          <w:rFonts w:hint="eastAsia"/>
-          <w:lang w:val="en-US" w:eastAsia="zh-CN"/>
-        </w:rPr>
-        <w:t>病假、事假扣部分工资，没有奖金。病假、事假需要请假人备齐相关材料，填写申请后先由科室主任审批，然后交由人事科审批并备案。</w:t>
+      <w:r>
+        <w:rPr>
+          <w:rFonts w:hint="eastAsia"/>
+          <w:lang w:val="en-US" w:eastAsia="zh-CN"/>
+        </w:rPr>
+        <w:t>当年考核，进而影响晋升等。</w:t>
       </w:r>
     </w:p>
     <w:sectPr>
@@ -191,7 +255,7 @@
   <w:docDefaults>
     <w:rPrDefault>
       <w:rPr>
-        <w:rFonts w:asciiTheme="minorHAnsi" w:hAnsiTheme="minorHAnsi" w:eastAsiaTheme="minorEastAsia" w:cstheme="minorBidi"/>
+        <w:rFonts w:ascii="Times New Roman" w:hAnsi="Times New Roman" w:eastAsia="宋体" w:cs="Times New Roman"/>
       </w:rPr>
     </w:rPrDefault>
   </w:docDefaults>

--- a/docs/海宁市人民医院请假制度调研.docx
+++ b/docs/海宁市人民医院请假制度调研.docx
@@ -37,7 +37,7 @@
           <w:rFonts w:hint="eastAsia"/>
           <w:lang w:val="en-US" w:eastAsia="zh-CN"/>
         </w:rPr>
-        <w:t>海宁市人民医院的请假种类分为公假与私假。只要请假则请假工作日期间的奖金不发放，部分请假有国家或者相关部门提供补贴，具体见下。</w:t>
+        <w:t>海宁市人民医院的请假种类分为公假与私假。只要请假则请假工作日期间的奖金不发放，部分请假有国家或者相关部门提供补贴，具体见下。所有的请假最后都会在人事科备案。</w:t>
       </w:r>
     </w:p>
     <w:p>
@@ -75,7 +75,16 @@
           <w:rFonts w:hint="eastAsia"/>
           <w:lang w:val="en-US" w:eastAsia="zh-CN"/>
         </w:rPr>
-        <w:t>公假的请假流程为：首先员工请假，然后由相应科室主任审批，再交由相应分部门审批。如果小于5天，则分部门的负责人和领导都能进行审批；如果请假时间大于等于5天，则只能由相应分部门的领导进行审批。</w:t>
+        <w:t>公假的请假流程为：首先员工请假，然后由相应科室主</w:t>
+      </w:r>
+      <w:bookmarkStart w:id="1" w:name="_GoBack"/>
+      <w:bookmarkEnd w:id="1"/>
+      <w:r>
+        <w:rPr>
+          <w:rFonts w:hint="eastAsia"/>
+          <w:lang w:val="en-US" w:eastAsia="zh-CN"/>
+        </w:rPr>
+        <w:t>任审批，再交由相应分部门审批。如果小于5天，则分部门的负责人和领导都能进行审批；如果请假时间大于等于5天，则只能由相应分部门的领导进行审批。</w:t>
       </w:r>
     </w:p>
     <w:p>
@@ -208,16 +217,61 @@
           <w:rFonts w:hint="eastAsia"/>
           <w:lang w:val="en-US" w:eastAsia="zh-CN"/>
         </w:rPr>
-        <w:t>病假、事假扣部分工资，没有奖金。病假、事假需要请假人备齐相关材料，填写申请后先由科室主任审批，然后交由人事科审批并备案。病假、事假没有天数限制，但是超过180天会取消</w:t>
-      </w:r>
-      <w:bookmarkStart w:id="0" w:name="_GoBack"/>
+        <w:t>病假、事假扣部分工资，没有奖金。病假、事假需要请假人备齐相关材料，填写申请后先由科室主任审批，超过15天的病假事假还要交给医务科审批。病假、事假没有天数限制，但是连续请假</w:t>
+      </w:r>
+      <w:bookmarkStart w:id="0" w:name="OLE_LINK1"/>
+      <w:r>
+        <w:rPr>
+          <w:rFonts w:hint="eastAsia"/>
+          <w:lang w:val="en-US" w:eastAsia="zh-CN"/>
+        </w:rPr>
+        <w:t>超过180天</w:t>
+      </w:r>
       <w:bookmarkEnd w:id="0"/>
       <w:r>
         <w:rPr>
           <w:rFonts w:hint="eastAsia"/>
           <w:lang w:val="en-US" w:eastAsia="zh-CN"/>
         </w:rPr>
-        <w:t>当年考核，进而影响晋升等。</w:t>
+        <w:t>需要重考职业医师证书。</w:t>
+      </w:r>
+    </w:p>
+    <w:p>
+      <w:pPr>
+        <w:numPr>
+          <w:ilvl w:val="0"/>
+          <w:numId w:val="1"/>
+        </w:numPr>
+        <w:rPr>
+          <w:rFonts w:hint="eastAsia"/>
+          <w:lang w:val="en-US" w:eastAsia="zh-CN"/>
+        </w:rPr>
+      </w:pPr>
+      <w:r>
+        <w:rPr>
+          <w:rFonts w:hint="eastAsia"/>
+          <w:lang w:val="en-US" w:eastAsia="zh-CN"/>
+        </w:rPr>
+        <w:t>工伤假需要备齐材料，先由科室主任审批，然后交由医务科审批。工伤假一般不超过365天。</w:t>
+      </w:r>
+    </w:p>
+    <w:p>
+      <w:pPr>
+        <w:numPr>
+          <w:ilvl w:val="0"/>
+          <w:numId w:val="1"/>
+        </w:numPr>
+        <w:rPr>
+          <w:rFonts w:hint="eastAsia"/>
+          <w:lang w:val="en-US" w:eastAsia="zh-CN"/>
+        </w:rPr>
+      </w:pPr>
+      <w:r>
+        <w:rPr>
+          <w:rFonts w:hint="eastAsia"/>
+          <w:lang w:val="en-US" w:eastAsia="zh-CN"/>
+        </w:rPr>
+        <w:t>一年内累计请假超过180天的职工会取消当年考核，进而影响晋升等。</w:t>
       </w:r>
     </w:p>
     <w:sectPr>

--- a/docs/海宁市人民医院请假制度调研.docx
+++ b/docs/海宁市人民医院请假制度调研.docx
@@ -75,204 +75,432 @@
           <w:rFonts w:hint="eastAsia"/>
           <w:lang w:val="en-US" w:eastAsia="zh-CN"/>
         </w:rPr>
-        <w:t>公假的请假流程为：首先员工请假，然后由相应科室主</w:t>
+        <w:t>公假的请假流程为：首先员工请假，然后由相应科室主任审批，再交由相应分部门审批。如果小于5天，则分部门的负责人和领导都能进行审批；如果请假时间大于等于5天，则只能由相应分部门的领导进行审批。</w:t>
+      </w:r>
+    </w:p>
+    <w:p>
+      <w:pPr>
+        <w:numPr>
+          <w:ilvl w:val="0"/>
+          <w:numId w:val="1"/>
+        </w:numPr>
+        <w:rPr>
+          <w:rFonts w:hint="eastAsia"/>
+          <w:lang w:val="en-US" w:eastAsia="zh-CN"/>
+        </w:rPr>
+      </w:pPr>
+      <w:r>
+        <w:rPr>
+          <w:rFonts w:hint="eastAsia"/>
+          <w:lang w:val="en-US" w:eastAsia="zh-CN"/>
+        </w:rPr>
+        <w:t>私假分为婚假、产假、工伤假、陪产假、年假、病假、事假等。</w:t>
+      </w:r>
+    </w:p>
+    <w:p>
+      <w:pPr>
+        <w:numPr>
+          <w:ilvl w:val="0"/>
+          <w:numId w:val="1"/>
+        </w:numPr>
+        <w:rPr>
+          <w:rFonts w:hint="eastAsia"/>
+          <w:lang w:val="en-US" w:eastAsia="zh-CN"/>
+        </w:rPr>
+      </w:pPr>
+      <w:r>
+        <w:rPr>
+          <w:rFonts w:hint="eastAsia"/>
+          <w:lang w:val="en-US" w:eastAsia="zh-CN"/>
+        </w:rPr>
+        <w:t>年假：每名职工每年一定工作日的年假。年假可以选择一次休或者分几次休。年假期间不扣工资，没有奖金。根据今年的规定，年假没有休完不提供补贴，以鼓励员工休完年假。</w:t>
+      </w:r>
+    </w:p>
+    <w:p>
+      <w:pPr>
+        <w:numPr>
+          <w:ilvl w:val="0"/>
+          <w:numId w:val="1"/>
+        </w:numPr>
+        <w:rPr>
+          <w:rFonts w:hint="eastAsia"/>
+          <w:lang w:val="en-US" w:eastAsia="zh-CN"/>
+        </w:rPr>
+      </w:pPr>
+      <w:r>
+        <w:rPr>
+          <w:rFonts w:hint="eastAsia"/>
+          <w:lang w:val="en-US" w:eastAsia="zh-CN"/>
+        </w:rPr>
+        <w:t>婚假、产假、工伤假、陪产假的休假基于国家规定。期间不扣工资，没有奖金。</w:t>
+      </w:r>
+    </w:p>
+    <w:p>
+      <w:pPr>
+        <w:numPr>
+          <w:ilvl w:val="0"/>
+          <w:numId w:val="1"/>
+        </w:numPr>
+        <w:rPr>
+          <w:rFonts w:hint="eastAsia"/>
+          <w:lang w:val="en-US" w:eastAsia="zh-CN"/>
+        </w:rPr>
+      </w:pPr>
+      <w:r>
+        <w:rPr>
+          <w:rFonts w:hint="eastAsia"/>
+          <w:lang w:val="en-US" w:eastAsia="zh-CN"/>
+        </w:rPr>
+        <w:t>婚假：（2017年1月1日前，国家规定的晚婚假仍然存在）婚假可请3天，符合晚婚年龄(女23周岁，男25周岁)的夫妇，可享受晚婚假10天，加上原本的3天，即晚婚假可请13天。</w:t>
+      </w:r>
+    </w:p>
+    <w:p>
+      <w:pPr>
+        <w:numPr>
+          <w:ilvl w:val="0"/>
+          <w:numId w:val="1"/>
+        </w:numPr>
+        <w:rPr>
+          <w:rFonts w:hint="eastAsia"/>
+          <w:lang w:val="en-US" w:eastAsia="zh-CN"/>
+        </w:rPr>
+      </w:pPr>
+      <w:r>
+        <w:rPr>
+          <w:rFonts w:hint="eastAsia"/>
+          <w:lang w:val="en-US" w:eastAsia="zh-CN"/>
+        </w:rPr>
+        <w:t>产假：女方产假最多可以休假98天</w:t>
+      </w:r>
+    </w:p>
+    <w:p>
+      <w:pPr>
+        <w:numPr>
+          <w:ilvl w:val="0"/>
+          <w:numId w:val="1"/>
+        </w:numPr>
+        <w:rPr>
+          <w:rFonts w:hint="eastAsia"/>
+          <w:lang w:val="en-US" w:eastAsia="zh-CN"/>
+        </w:rPr>
+      </w:pPr>
+      <w:r>
+        <w:rPr>
+          <w:rFonts w:hint="eastAsia"/>
+          <w:lang w:val="en-US" w:eastAsia="zh-CN"/>
+        </w:rPr>
+        <w:t>陪产假：根据浙江相关法律法规规定，男方有15天陪产假。</w:t>
+      </w:r>
+    </w:p>
+    <w:p>
+      <w:pPr>
+        <w:numPr>
+          <w:ilvl w:val="0"/>
+          <w:numId w:val="1"/>
+        </w:numPr>
+        <w:rPr>
+          <w:rFonts w:hint="eastAsia"/>
+          <w:lang w:val="en-US" w:eastAsia="zh-CN"/>
+        </w:rPr>
+      </w:pPr>
+      <w:r>
+        <w:rPr>
+          <w:rFonts w:hint="eastAsia"/>
+          <w:lang w:val="en-US" w:eastAsia="zh-CN"/>
+        </w:rPr>
+        <w:t>病假、事假扣部分工资，没有奖金。病假、事假需要请假人备齐相关材料，填写申请后先由科室主任审批，超过15天的病假事假还要交给医务科审批。病假、事假没有天数限制，但是连续请假</w:t>
+      </w:r>
+      <w:bookmarkStart w:id="0" w:name="OLE_LINK1"/>
+      <w:r>
+        <w:rPr>
+          <w:rFonts w:hint="eastAsia"/>
+          <w:lang w:val="en-US" w:eastAsia="zh-CN"/>
+        </w:rPr>
+        <w:t>超过180天</w:t>
+      </w:r>
+      <w:bookmarkEnd w:id="0"/>
+      <w:r>
+        <w:rPr>
+          <w:rFonts w:hint="eastAsia"/>
+          <w:lang w:val="en-US" w:eastAsia="zh-CN"/>
+        </w:rPr>
+        <w:t>需要重考职业医师证书。</w:t>
+      </w:r>
+    </w:p>
+    <w:p>
+      <w:pPr>
+        <w:numPr>
+          <w:ilvl w:val="0"/>
+          <w:numId w:val="1"/>
+        </w:numPr>
+        <w:rPr>
+          <w:rFonts w:hint="eastAsia"/>
+          <w:lang w:val="en-US" w:eastAsia="zh-CN"/>
+        </w:rPr>
+      </w:pPr>
+      <w:r>
+        <w:rPr>
+          <w:rFonts w:hint="eastAsia"/>
+          <w:lang w:val="en-US" w:eastAsia="zh-CN"/>
+        </w:rPr>
+        <w:t>工伤假需要备齐材料，先由科室主任审批，然后交由医务科审批。工伤假一般不超过365天。</w:t>
+      </w:r>
+    </w:p>
+    <w:p>
+      <w:pPr>
+        <w:numPr>
+          <w:ilvl w:val="0"/>
+          <w:numId w:val="1"/>
+        </w:numPr>
+        <w:rPr>
+          <w:rFonts w:hint="eastAsia"/>
+          <w:lang w:val="en-US" w:eastAsia="zh-CN"/>
+        </w:rPr>
+      </w:pPr>
+      <w:r>
+        <w:rPr>
+          <w:rFonts w:hint="eastAsia"/>
+          <w:lang w:val="en-US" w:eastAsia="zh-CN"/>
+        </w:rPr>
+        <w:t>一年内累计请假超过180天的职工会取消当年考核，进而影响晋升等。</w:t>
+      </w:r>
+    </w:p>
+    <w:p>
+      <w:pPr>
+        <w:widowControl w:val="0"/>
+        <w:numPr>
+          <w:numId w:val="0"/>
+        </w:numPr>
+        <w:jc w:val="both"/>
+        <w:rPr>
+          <w:rFonts w:hint="eastAsia"/>
+          <w:lang w:val="en-US" w:eastAsia="zh-CN"/>
+        </w:rPr>
+      </w:pPr>
+    </w:p>
+    <w:p>
+      <w:pPr>
+        <w:widowControl w:val="0"/>
+        <w:numPr>
+          <w:numId w:val="0"/>
+        </w:numPr>
+        <w:jc w:val="both"/>
+        <w:rPr>
+          <w:rFonts w:hint="eastAsia"/>
+          <w:lang w:val="en-US" w:eastAsia="zh-CN"/>
+        </w:rPr>
+      </w:pPr>
+      <w:r>
+        <w:rPr>
+          <w:rFonts w:hint="eastAsia"/>
+          <w:lang w:val="en-US" w:eastAsia="zh-CN"/>
+        </w:rPr>
+        <w:t>根据以上需求得出的本系统流程：</w:t>
+      </w:r>
+    </w:p>
+    <w:p>
+      <w:pPr>
+        <w:widowControl w:val="0"/>
+        <w:numPr>
+          <w:numId w:val="0"/>
+        </w:numPr>
+        <w:jc w:val="both"/>
+        <w:rPr>
+          <w:rFonts w:hint="eastAsia"/>
+          <w:lang w:val="en-US" w:eastAsia="zh-CN"/>
+        </w:rPr>
+      </w:pPr>
+    </w:p>
+    <w:p>
+      <w:pPr>
+        <w:widowControl w:val="0"/>
+        <w:numPr>
+          <w:ilvl w:val="0"/>
+          <w:numId w:val="2"/>
+        </w:numPr>
+        <w:jc w:val="both"/>
+        <w:rPr>
+          <w:rFonts w:hint="eastAsia"/>
+          <w:lang w:val="en-US" w:eastAsia="zh-CN"/>
+        </w:rPr>
+      </w:pPr>
+      <w:r>
+        <w:rPr>
+          <w:rFonts w:hint="eastAsia"/>
+          <w:lang w:val="en-US" w:eastAsia="zh-CN"/>
+        </w:rPr>
+        <w:t>某科室员工请假 -&gt; 选择假期为公假，请假天数小于5天 -&gt; 员工所在科室主任审批 -&gt; 员工所在分部门人员（负责人和领导皆可）审批 -&gt; 通过</w:t>
+      </w:r>
+    </w:p>
+    <w:p>
+      <w:pPr>
+        <w:widowControl w:val="0"/>
+        <w:numPr>
+          <w:ilvl w:val="0"/>
+          <w:numId w:val="2"/>
+        </w:numPr>
+        <w:jc w:val="both"/>
+        <w:rPr>
+          <w:rFonts w:hint="eastAsia"/>
+          <w:lang w:val="en-US" w:eastAsia="zh-CN"/>
+        </w:rPr>
+      </w:pPr>
+      <w:r>
+        <w:rPr>
+          <w:rFonts w:hint="eastAsia"/>
+          <w:lang w:val="en-US" w:eastAsia="zh-CN"/>
+        </w:rPr>
+        <w:t>某科室员工请假 -&gt; 选择假期为公假，请假天数大于等于5天 -&gt; 员工所在科室主任审批 -&gt; 员工所在分部门领导审批 -&gt; 通过</w:t>
+      </w:r>
+    </w:p>
+    <w:p>
+      <w:pPr>
+        <w:widowControl w:val="0"/>
+        <w:numPr>
+          <w:ilvl w:val="0"/>
+          <w:numId w:val="2"/>
+        </w:numPr>
+        <w:jc w:val="both"/>
+        <w:rPr>
+          <w:rFonts w:hint="eastAsia"/>
+          <w:lang w:val="en-US" w:eastAsia="zh-CN"/>
+        </w:rPr>
+      </w:pPr>
+      <w:r>
+        <w:rPr>
+          <w:rFonts w:hint="eastAsia"/>
+          <w:lang w:val="en-US" w:eastAsia="zh-CN"/>
+        </w:rPr>
+        <w:t>某科室员工请假 -&gt; 选择假期为公假，请假天数大于等于5天 -&gt; 员工所在科室主任审批 -&gt; 员工所在分部门领导审批 -&gt; 通过</w:t>
+      </w:r>
+    </w:p>
+    <w:p>
+      <w:pPr>
+        <w:widowControl w:val="0"/>
+        <w:numPr>
+          <w:ilvl w:val="0"/>
+          <w:numId w:val="2"/>
+        </w:numPr>
+        <w:jc w:val="both"/>
+        <w:rPr>
+          <w:rFonts w:hint="eastAsia"/>
+          <w:lang w:val="en-US" w:eastAsia="zh-CN"/>
+        </w:rPr>
+      </w:pPr>
+      <w:r>
+        <w:rPr>
+          <w:rFonts w:hint="eastAsia"/>
+          <w:lang w:val="en-US" w:eastAsia="zh-CN"/>
+        </w:rPr>
+        <w:t>某科室员工请假 -&gt; 选择假期为病假、事假，请假天数小于15天 -&gt; 员工所在科室主任审批 -&gt; 通过</w:t>
+      </w:r>
+    </w:p>
+    <w:p>
+      <w:pPr>
+        <w:widowControl w:val="0"/>
+        <w:numPr>
+          <w:ilvl w:val="0"/>
+          <w:numId w:val="2"/>
+        </w:numPr>
+        <w:jc w:val="both"/>
+        <w:rPr>
+          <w:rFonts w:hint="eastAsia"/>
+          <w:lang w:val="en-US" w:eastAsia="zh-CN"/>
+        </w:rPr>
+      </w:pPr>
+      <w:r>
+        <w:rPr>
+          <w:rFonts w:hint="eastAsia"/>
+          <w:lang w:val="en-US" w:eastAsia="zh-CN"/>
+        </w:rPr>
+        <w:t>某科室员工请假 -&gt; 选择假期为病假、事假，请假天数大于等于15天 -&gt; 员工所在科室主任审批 -&gt; 员工所在分部门人员（负责人和领导皆可）审批 -&gt; 通过</w:t>
+      </w:r>
+    </w:p>
+    <w:p>
+      <w:pPr>
+        <w:widowControl w:val="0"/>
+        <w:numPr>
+          <w:ilvl w:val="0"/>
+          <w:numId w:val="2"/>
+        </w:numPr>
+        <w:jc w:val="both"/>
+        <w:rPr>
+          <w:rFonts w:hint="eastAsia"/>
+          <w:lang w:val="en-US" w:eastAsia="zh-CN"/>
+        </w:rPr>
+      </w:pPr>
+      <w:r>
+        <w:rPr>
+          <w:rFonts w:hint="eastAsia"/>
+          <w:lang w:val="en-US" w:eastAsia="zh-CN"/>
+        </w:rPr>
+        <w:t>某科室员工请假 -&gt; 选择假期为婚假，填写年龄不符合晚婚，最多选3天 -&gt; 员工所在科室主任审批 -&gt; 员工所在分部门人员（负责人和领导皆可）审批 -&gt; 通过</w:t>
+      </w:r>
+    </w:p>
+    <w:p>
+      <w:pPr>
+        <w:widowControl w:val="0"/>
+        <w:numPr>
+          <w:ilvl w:val="0"/>
+          <w:numId w:val="2"/>
+        </w:numPr>
+        <w:jc w:val="both"/>
+        <w:rPr>
+          <w:rFonts w:hint="eastAsia"/>
+          <w:lang w:val="en-US" w:eastAsia="zh-CN"/>
+        </w:rPr>
+      </w:pPr>
+      <w:r>
+        <w:rPr>
+          <w:rFonts w:hint="eastAsia"/>
+          <w:lang w:val="en-US" w:eastAsia="zh-CN"/>
+        </w:rPr>
+        <w:t>某科室员工请假 -&gt; 选择假期为婚假，填写年龄符合晚婚，最多选13天 -&gt; 员工所在科室主任审批 -&gt; 员工所在分部门人员（负责人和领导皆可）审批 -&gt; 通过</w:t>
+      </w:r>
+    </w:p>
+    <w:p>
+      <w:pPr>
+        <w:widowControl w:val="0"/>
+        <w:numPr>
+          <w:ilvl w:val="0"/>
+          <w:numId w:val="2"/>
+        </w:numPr>
+        <w:jc w:val="both"/>
+        <w:rPr>
+          <w:rFonts w:hint="eastAsia"/>
+          <w:lang w:val="en-US" w:eastAsia="zh-CN"/>
+        </w:rPr>
+      </w:pPr>
+      <w:r>
+        <w:rPr>
+          <w:rFonts w:hint="eastAsia"/>
+          <w:lang w:val="en-US" w:eastAsia="zh-CN"/>
+        </w:rPr>
+        <w:t>某科室员工请假 -&gt; 选择假期为产假（陪产假），男性只能选陪产假，女性只能选产假。产假最多选98天，陪产假最多选15天 -&gt; 员工所在科室主任审批 -&gt; 员工所在分部门人员（负责人和领导皆可）审批 -&gt; 通过</w:t>
+      </w:r>
+    </w:p>
+    <w:p>
+      <w:pPr>
+        <w:widowControl w:val="0"/>
+        <w:numPr>
+          <w:ilvl w:val="0"/>
+          <w:numId w:val="2"/>
+        </w:numPr>
+        <w:jc w:val="both"/>
+        <w:rPr>
+          <w:rFonts w:hint="eastAsia"/>
+          <w:lang w:val="en-US" w:eastAsia="zh-CN"/>
+        </w:rPr>
+      </w:pPr>
+      <w:r>
+        <w:rPr>
+          <w:rFonts w:hint="eastAsia"/>
+          <w:lang w:val="en-US" w:eastAsia="zh-CN"/>
+        </w:rPr>
+        <w:t>某科室员工请假 -&gt; 选择假期为工伤假，最多选365天，附件中添加相关材料 -&gt; 员工所在科室主任审批 -&gt; 员工所在分部门人员（负责人和领导皆可）审批 -&gt; 通过</w:t>
       </w:r>
       <w:bookmarkStart w:id="1" w:name="_GoBack"/>
       <w:bookmarkEnd w:id="1"/>
-      <w:r>
-        <w:rPr>
-          <w:rFonts w:hint="eastAsia"/>
-          <w:lang w:val="en-US" w:eastAsia="zh-CN"/>
-        </w:rPr>
-        <w:t>任审批，再交由相应分部门审批。如果小于5天，则分部门的负责人和领导都能进行审批；如果请假时间大于等于5天，则只能由相应分部门的领导进行审批。</w:t>
-      </w:r>
-    </w:p>
-    <w:p>
-      <w:pPr>
-        <w:numPr>
-          <w:ilvl w:val="0"/>
-          <w:numId w:val="1"/>
-        </w:numPr>
-        <w:rPr>
-          <w:rFonts w:hint="eastAsia"/>
-          <w:lang w:val="en-US" w:eastAsia="zh-CN"/>
-        </w:rPr>
-      </w:pPr>
-      <w:r>
-        <w:rPr>
-          <w:rFonts w:hint="eastAsia"/>
-          <w:lang w:val="en-US" w:eastAsia="zh-CN"/>
-        </w:rPr>
-        <w:t>私假分为婚假、产假、工伤假、陪产假、年假、病假、事假等。</w:t>
-      </w:r>
-    </w:p>
-    <w:p>
-      <w:pPr>
-        <w:numPr>
-          <w:ilvl w:val="0"/>
-          <w:numId w:val="1"/>
-        </w:numPr>
-        <w:rPr>
-          <w:rFonts w:hint="eastAsia"/>
-          <w:lang w:val="en-US" w:eastAsia="zh-CN"/>
-        </w:rPr>
-      </w:pPr>
-      <w:r>
-        <w:rPr>
-          <w:rFonts w:hint="eastAsia"/>
-          <w:lang w:val="en-US" w:eastAsia="zh-CN"/>
-        </w:rPr>
-        <w:t>年假：每名职工每年一定工作日的年假。年假可以选择一次休或者分几次休。年假期间不扣工资，没有奖金。根据今年的规定，年假没有休完不提供补贴，以鼓励员工休完年假。</w:t>
-      </w:r>
-    </w:p>
-    <w:p>
-      <w:pPr>
-        <w:numPr>
-          <w:ilvl w:val="0"/>
-          <w:numId w:val="1"/>
-        </w:numPr>
-        <w:rPr>
-          <w:rFonts w:hint="eastAsia"/>
-          <w:lang w:val="en-US" w:eastAsia="zh-CN"/>
-        </w:rPr>
-      </w:pPr>
-      <w:r>
-        <w:rPr>
-          <w:rFonts w:hint="eastAsia"/>
-          <w:lang w:val="en-US" w:eastAsia="zh-CN"/>
-        </w:rPr>
-        <w:t>婚假、产假、工伤假、陪产假的休假基于国家规定。期间不扣工资，没有奖金。</w:t>
-      </w:r>
-    </w:p>
-    <w:p>
-      <w:pPr>
-        <w:numPr>
-          <w:ilvl w:val="0"/>
-          <w:numId w:val="1"/>
-        </w:numPr>
-        <w:rPr>
-          <w:rFonts w:hint="eastAsia"/>
-          <w:lang w:val="en-US" w:eastAsia="zh-CN"/>
-        </w:rPr>
-      </w:pPr>
-      <w:r>
-        <w:rPr>
-          <w:rFonts w:hint="eastAsia"/>
-          <w:lang w:val="en-US" w:eastAsia="zh-CN"/>
-        </w:rPr>
-        <w:t>婚假：（2017年1月1日前，国家规定的晚婚假仍然存在）婚假可请3天，符合晚婚年龄(女23周岁，男25周岁)的夫妇，可享受晚婚假10天，加上原本的3天，即晚婚假可请13天。</w:t>
-      </w:r>
-    </w:p>
-    <w:p>
-      <w:pPr>
-        <w:numPr>
-          <w:ilvl w:val="0"/>
-          <w:numId w:val="1"/>
-        </w:numPr>
-        <w:rPr>
-          <w:rFonts w:hint="eastAsia"/>
-          <w:lang w:val="en-US" w:eastAsia="zh-CN"/>
-        </w:rPr>
-      </w:pPr>
-      <w:r>
-        <w:rPr>
-          <w:rFonts w:hint="eastAsia"/>
-          <w:lang w:val="en-US" w:eastAsia="zh-CN"/>
-        </w:rPr>
-        <w:t>产假：女方产假最多可以休假98天</w:t>
-      </w:r>
-    </w:p>
-    <w:p>
-      <w:pPr>
-        <w:numPr>
-          <w:ilvl w:val="0"/>
-          <w:numId w:val="1"/>
-        </w:numPr>
-        <w:rPr>
-          <w:rFonts w:hint="eastAsia"/>
-          <w:lang w:val="en-US" w:eastAsia="zh-CN"/>
-        </w:rPr>
-      </w:pPr>
-      <w:r>
-        <w:rPr>
-          <w:rFonts w:hint="eastAsia"/>
-          <w:lang w:val="en-US" w:eastAsia="zh-CN"/>
-        </w:rPr>
-        <w:t>陪产假：根据浙江相关法律法规规定，男方有15天陪产假。</w:t>
-      </w:r>
-    </w:p>
-    <w:p>
-      <w:pPr>
-        <w:numPr>
-          <w:ilvl w:val="0"/>
-          <w:numId w:val="1"/>
-        </w:numPr>
-        <w:rPr>
-          <w:rFonts w:hint="eastAsia"/>
-          <w:lang w:val="en-US" w:eastAsia="zh-CN"/>
-        </w:rPr>
-      </w:pPr>
-      <w:r>
-        <w:rPr>
-          <w:rFonts w:hint="eastAsia"/>
-          <w:lang w:val="en-US" w:eastAsia="zh-CN"/>
-        </w:rPr>
-        <w:t>病假、事假扣部分工资，没有奖金。病假、事假需要请假人备齐相关材料，填写申请后先由科室主任审批，超过15天的病假事假还要交给医务科审批。病假、事假没有天数限制，但是连续请假</w:t>
-      </w:r>
-      <w:bookmarkStart w:id="0" w:name="OLE_LINK1"/>
-      <w:r>
-        <w:rPr>
-          <w:rFonts w:hint="eastAsia"/>
-          <w:lang w:val="en-US" w:eastAsia="zh-CN"/>
-        </w:rPr>
-        <w:t>超过180天</w:t>
-      </w:r>
-      <w:bookmarkEnd w:id="0"/>
-      <w:r>
-        <w:rPr>
-          <w:rFonts w:hint="eastAsia"/>
-          <w:lang w:val="en-US" w:eastAsia="zh-CN"/>
-        </w:rPr>
-        <w:t>需要重考职业医师证书。</w:t>
-      </w:r>
-    </w:p>
-    <w:p>
-      <w:pPr>
-        <w:numPr>
-          <w:ilvl w:val="0"/>
-          <w:numId w:val="1"/>
-        </w:numPr>
-        <w:rPr>
-          <w:rFonts w:hint="eastAsia"/>
-          <w:lang w:val="en-US" w:eastAsia="zh-CN"/>
-        </w:rPr>
-      </w:pPr>
-      <w:r>
-        <w:rPr>
-          <w:rFonts w:hint="eastAsia"/>
-          <w:lang w:val="en-US" w:eastAsia="zh-CN"/>
-        </w:rPr>
-        <w:t>工伤假需要备齐材料，先由科室主任审批，然后交由医务科审批。工伤假一般不超过365天。</w:t>
-      </w:r>
-    </w:p>
-    <w:p>
-      <w:pPr>
-        <w:numPr>
-          <w:ilvl w:val="0"/>
-          <w:numId w:val="1"/>
-        </w:numPr>
-        <w:rPr>
-          <w:rFonts w:hint="eastAsia"/>
-          <w:lang w:val="en-US" w:eastAsia="zh-CN"/>
-        </w:rPr>
-      </w:pPr>
-      <w:r>
-        <w:rPr>
-          <w:rFonts w:hint="eastAsia"/>
-          <w:lang w:val="en-US" w:eastAsia="zh-CN"/>
-        </w:rPr>
-        <w:t>一年内累计请假超过180天的职工会取消当年考核，进而影响晋升等。</w:t>
-      </w:r>
     </w:p>
     <w:sectPr>
       <w:pgSz w:w="11906" w:h="16838"/>
@@ -298,8 +526,23 @@
       <w:lvlJc w:val="left"/>
     </w:lvl>
   </w:abstractNum>
+  <w:abstractNum w:abstractNumId="1">
+    <w:nsid w:val="58451DFC"/>
+    <w:multiLevelType w:val="singleLevel"/>
+    <w:tmpl w:val="58451DFC"/>
+    <w:lvl w:ilvl="0" w:tentative="0">
+      <w:start w:val="1"/>
+      <w:numFmt w:val="decimal"/>
+      <w:suff w:val="space"/>
+      <w:lvlText w:val="%1."/>
+      <w:lvlJc w:val="left"/>
+    </w:lvl>
+  </w:abstractNum>
   <w:num w:numId="1">
     <w:abstractNumId w:val="0"/>
+  </w:num>
+  <w:num w:numId="2">
+    <w:abstractNumId w:val="1"/>
   </w:num>
 </w:numbering>
 </file>

--- a/docs/海宁市人民医院请假制度调研.docx
+++ b/docs/海宁市人民医院请假制度调研.docx
@@ -269,6 +269,7 @@
       <w:pPr>
         <w:widowControl w:val="0"/>
         <w:numPr>
+          <w:ilvl w:val="0"/>
           <w:numId w:val="0"/>
         </w:numPr>
         <w:jc w:val="both"/>
@@ -282,6 +283,7 @@
       <w:pPr>
         <w:widowControl w:val="0"/>
         <w:numPr>
+          <w:ilvl w:val="0"/>
           <w:numId w:val="0"/>
         </w:numPr>
         <w:jc w:val="both"/>
@@ -302,6 +304,7 @@
       <w:pPr>
         <w:widowControl w:val="0"/>
         <w:numPr>
+          <w:ilvl w:val="0"/>
           <w:numId w:val="0"/>
         </w:numPr>
         <w:jc w:val="both"/>
@@ -371,136 +374,136 @@
           <w:rFonts w:hint="eastAsia"/>
           <w:lang w:val="en-US" w:eastAsia="zh-CN"/>
         </w:rPr>
-        <w:t>某科室员工请假 -&gt; 选择假期为公假，请假天数大于等于5天 -&gt; 员工所在科室主任审批 -&gt; 员工所在分部门领导审批 -&gt; 通过</w:t>
-      </w:r>
-    </w:p>
-    <w:p>
-      <w:pPr>
-        <w:widowControl w:val="0"/>
-        <w:numPr>
-          <w:ilvl w:val="0"/>
-          <w:numId w:val="2"/>
-        </w:numPr>
-        <w:jc w:val="both"/>
-        <w:rPr>
-          <w:rFonts w:hint="eastAsia"/>
-          <w:lang w:val="en-US" w:eastAsia="zh-CN"/>
-        </w:rPr>
-      </w:pPr>
-      <w:r>
-        <w:rPr>
-          <w:rFonts w:hint="eastAsia"/>
-          <w:lang w:val="en-US" w:eastAsia="zh-CN"/>
-        </w:rPr>
-        <w:t>某科室员工请假 -&gt; 选择假期为病假、事假，请假天数小于15天 -&gt; 员工所在科室主任审批 -&gt; 通过</w:t>
-      </w:r>
-    </w:p>
-    <w:p>
-      <w:pPr>
-        <w:widowControl w:val="0"/>
-        <w:numPr>
-          <w:ilvl w:val="0"/>
-          <w:numId w:val="2"/>
-        </w:numPr>
-        <w:jc w:val="both"/>
-        <w:rPr>
-          <w:rFonts w:hint="eastAsia"/>
-          <w:lang w:val="en-US" w:eastAsia="zh-CN"/>
-        </w:rPr>
-      </w:pPr>
-      <w:r>
-        <w:rPr>
-          <w:rFonts w:hint="eastAsia"/>
-          <w:lang w:val="en-US" w:eastAsia="zh-CN"/>
-        </w:rPr>
-        <w:t>某科室员工请假 -&gt; 选择假期为病假、事假，请假天数大于等于15天 -&gt; 员工所在科室主任审批 -&gt; 员工所在分部门人员（负责人和领导皆可）审批 -&gt; 通过</w:t>
-      </w:r>
-    </w:p>
-    <w:p>
-      <w:pPr>
-        <w:widowControl w:val="0"/>
-        <w:numPr>
-          <w:ilvl w:val="0"/>
-          <w:numId w:val="2"/>
-        </w:numPr>
-        <w:jc w:val="both"/>
-        <w:rPr>
-          <w:rFonts w:hint="eastAsia"/>
-          <w:lang w:val="en-US" w:eastAsia="zh-CN"/>
-        </w:rPr>
-      </w:pPr>
-      <w:r>
-        <w:rPr>
-          <w:rFonts w:hint="eastAsia"/>
-          <w:lang w:val="en-US" w:eastAsia="zh-CN"/>
-        </w:rPr>
-        <w:t>某科室员工请假 -&gt; 选择假期为婚假，填写年龄不符合晚婚，最多选3天 -&gt; 员工所在科室主任审批 -&gt; 员工所在分部门人员（负责人和领导皆可）审批 -&gt; 通过</w:t>
-      </w:r>
-    </w:p>
-    <w:p>
-      <w:pPr>
-        <w:widowControl w:val="0"/>
-        <w:numPr>
-          <w:ilvl w:val="0"/>
-          <w:numId w:val="2"/>
-        </w:numPr>
-        <w:jc w:val="both"/>
-        <w:rPr>
-          <w:rFonts w:hint="eastAsia"/>
-          <w:lang w:val="en-US" w:eastAsia="zh-CN"/>
-        </w:rPr>
-      </w:pPr>
-      <w:r>
-        <w:rPr>
-          <w:rFonts w:hint="eastAsia"/>
-          <w:lang w:val="en-US" w:eastAsia="zh-CN"/>
-        </w:rPr>
-        <w:t>某科室员工请假 -&gt; 选择假期为婚假，填写年龄符合晚婚，最多选13天 -&gt; 员工所在科室主任审批 -&gt; 员工所在分部门人员（负责人和领导皆可）审批 -&gt; 通过</w:t>
-      </w:r>
-    </w:p>
-    <w:p>
-      <w:pPr>
-        <w:widowControl w:val="0"/>
-        <w:numPr>
-          <w:ilvl w:val="0"/>
-          <w:numId w:val="2"/>
-        </w:numPr>
-        <w:jc w:val="both"/>
-        <w:rPr>
-          <w:rFonts w:hint="eastAsia"/>
-          <w:lang w:val="en-US" w:eastAsia="zh-CN"/>
-        </w:rPr>
-      </w:pPr>
-      <w:r>
-        <w:rPr>
-          <w:rFonts w:hint="eastAsia"/>
-          <w:lang w:val="en-US" w:eastAsia="zh-CN"/>
-        </w:rPr>
-        <w:t>某科室员工请假 -&gt; 选择假期为产假（陪产假），男性只能选陪产假，女性只能选产假。产假最多选98天，陪产假最多选15天 -&gt; 员工所在科室主任审批 -&gt; 员工所在分部门人员（负责人和领导皆可）审批 -&gt; 通过</w:t>
-      </w:r>
-    </w:p>
-    <w:p>
-      <w:pPr>
-        <w:widowControl w:val="0"/>
-        <w:numPr>
-          <w:ilvl w:val="0"/>
-          <w:numId w:val="2"/>
-        </w:numPr>
-        <w:jc w:val="both"/>
-        <w:rPr>
-          <w:rFonts w:hint="eastAsia"/>
-          <w:lang w:val="en-US" w:eastAsia="zh-CN"/>
-        </w:rPr>
-      </w:pPr>
-      <w:r>
-        <w:rPr>
-          <w:rFonts w:hint="eastAsia"/>
-          <w:lang w:val="en-US" w:eastAsia="zh-CN"/>
-        </w:rPr>
-        <w:t>某科室员工请假 -&gt; 选择假期为工伤假，最多选365天，附件中添加相关材料 -&gt; 员工所在科室主任审批 -&gt; 员工所在分部门人员（负责人和领导皆可）审批 -&gt; 通过</w:t>
+        <w:t>某科室员工请假 -&gt; 选择假期为年假 -&gt; 员工所在科室主任审批 -&gt; 通过</w:t>
       </w:r>
       <w:bookmarkStart w:id="1" w:name="_GoBack"/>
       <w:bookmarkEnd w:id="1"/>
+    </w:p>
+    <w:p>
+      <w:pPr>
+        <w:widowControl w:val="0"/>
+        <w:numPr>
+          <w:ilvl w:val="0"/>
+          <w:numId w:val="2"/>
+        </w:numPr>
+        <w:jc w:val="both"/>
+        <w:rPr>
+          <w:rFonts w:hint="eastAsia"/>
+          <w:lang w:val="en-US" w:eastAsia="zh-CN"/>
+        </w:rPr>
+      </w:pPr>
+      <w:r>
+        <w:rPr>
+          <w:rFonts w:hint="eastAsia"/>
+          <w:lang w:val="en-US" w:eastAsia="zh-CN"/>
+        </w:rPr>
+        <w:t>某科室员工请假 -&gt; 选择假期为病假、事假，请假天数小于15天 -&gt; 员工所在科室主任审批 -&gt; 通过</w:t>
+      </w:r>
+    </w:p>
+    <w:p>
+      <w:pPr>
+        <w:widowControl w:val="0"/>
+        <w:numPr>
+          <w:ilvl w:val="0"/>
+          <w:numId w:val="2"/>
+        </w:numPr>
+        <w:jc w:val="both"/>
+        <w:rPr>
+          <w:rFonts w:hint="eastAsia"/>
+          <w:lang w:val="en-US" w:eastAsia="zh-CN"/>
+        </w:rPr>
+      </w:pPr>
+      <w:r>
+        <w:rPr>
+          <w:rFonts w:hint="eastAsia"/>
+          <w:lang w:val="en-US" w:eastAsia="zh-CN"/>
+        </w:rPr>
+        <w:t>某科室员工请假 -&gt; 选择假期为病假、事假，请假天数大于等于15天 -&gt; 员工所在科室主任审批 -&gt; 员工所在分部门人员（负责人和领导皆可）审批 -&gt; 通过</w:t>
+      </w:r>
+    </w:p>
+    <w:p>
+      <w:pPr>
+        <w:widowControl w:val="0"/>
+        <w:numPr>
+          <w:ilvl w:val="0"/>
+          <w:numId w:val="2"/>
+        </w:numPr>
+        <w:jc w:val="both"/>
+        <w:rPr>
+          <w:rFonts w:hint="eastAsia"/>
+          <w:lang w:val="en-US" w:eastAsia="zh-CN"/>
+        </w:rPr>
+      </w:pPr>
+      <w:r>
+        <w:rPr>
+          <w:rFonts w:hint="eastAsia"/>
+          <w:lang w:val="en-US" w:eastAsia="zh-CN"/>
+        </w:rPr>
+        <w:t>某科室员工请假 -&gt; 选择假期为婚假，填写年龄不符合晚婚，最多选3天 -&gt; 员工所在科室主任审批 -&gt; 员工所在分部门人员（负责人和领导皆可）审批 -&gt; 通过</w:t>
+      </w:r>
+    </w:p>
+    <w:p>
+      <w:pPr>
+        <w:widowControl w:val="0"/>
+        <w:numPr>
+          <w:ilvl w:val="0"/>
+          <w:numId w:val="2"/>
+        </w:numPr>
+        <w:jc w:val="both"/>
+        <w:rPr>
+          <w:rFonts w:hint="eastAsia"/>
+          <w:lang w:val="en-US" w:eastAsia="zh-CN"/>
+        </w:rPr>
+      </w:pPr>
+      <w:r>
+        <w:rPr>
+          <w:rFonts w:hint="eastAsia"/>
+          <w:lang w:val="en-US" w:eastAsia="zh-CN"/>
+        </w:rPr>
+        <w:t>某科室员工请假 -&gt; 选择假期为婚假，填写年龄符合晚婚，最多选13天 -&gt; 员工所在科室主任审批 -&gt; 员工所在分部门人员（负责人和领导皆可）审批 -&gt; 通过</w:t>
+      </w:r>
+    </w:p>
+    <w:p>
+      <w:pPr>
+        <w:widowControl w:val="0"/>
+        <w:numPr>
+          <w:ilvl w:val="0"/>
+          <w:numId w:val="2"/>
+        </w:numPr>
+        <w:jc w:val="both"/>
+        <w:rPr>
+          <w:rFonts w:hint="eastAsia"/>
+          <w:lang w:val="en-US" w:eastAsia="zh-CN"/>
+        </w:rPr>
+      </w:pPr>
+      <w:r>
+        <w:rPr>
+          <w:rFonts w:hint="eastAsia"/>
+          <w:lang w:val="en-US" w:eastAsia="zh-CN"/>
+        </w:rPr>
+        <w:t>某科室员工请假 -&gt; 选择假期为产假（陪产假），男性只能选陪产假，女性只能选产假。产假最多选98天，陪产假最多选15天 -&gt; 员工所在科室主任审批 -&gt; 员工所在分部门人员（负责人和领导皆可）审批 -&gt; 通过</w:t>
+      </w:r>
+    </w:p>
+    <w:p>
+      <w:pPr>
+        <w:widowControl w:val="0"/>
+        <w:numPr>
+          <w:ilvl w:val="0"/>
+          <w:numId w:val="2"/>
+        </w:numPr>
+        <w:jc w:val="both"/>
+        <w:rPr>
+          <w:rFonts w:hint="eastAsia"/>
+          <w:lang w:val="en-US" w:eastAsia="zh-CN"/>
+        </w:rPr>
+      </w:pPr>
+      <w:r>
+        <w:rPr>
+          <w:rFonts w:hint="eastAsia"/>
+          <w:lang w:val="en-US" w:eastAsia="zh-CN"/>
+        </w:rPr>
+        <w:t>某科室员工请假 -&gt; 选择假期为工伤假，最多选365天，附件中添加相关材料 -&gt; 员工所在科室主任审批 -&gt; 员工所在分部门人员（负责人和领导皆可）审批 -&gt; 通过</w:t>
+      </w:r>
     </w:p>
     <w:sectPr>
       <w:pgSz w:w="11906" w:h="16838"/>
@@ -622,7 +625,7 @@
     <w:lsdException w:qFormat="1" w:unhideWhenUsed="0" w:uiPriority="0" w:semiHidden="0" w:name="Title"/>
     <w:lsdException w:unhideWhenUsed="0" w:uiPriority="0" w:semiHidden="0" w:name="Closing"/>
     <w:lsdException w:unhideWhenUsed="0" w:uiPriority="0" w:semiHidden="0" w:name="Signature"/>
-    <w:lsdException w:unhideWhenUsed="0" w:uiPriority="0" w:name="Default Paragraph Font"/>
+    <w:lsdException w:qFormat="1" w:unhideWhenUsed="0" w:uiPriority="0" w:name="Default Paragraph Font"/>
     <w:lsdException w:unhideWhenUsed="0" w:uiPriority="0" w:semiHidden="0" w:name="Body Text"/>
     <w:lsdException w:unhideWhenUsed="0" w:uiPriority="0" w:semiHidden="0" w:name="Body Text Indent"/>
     <w:lsdException w:unhideWhenUsed="0" w:uiPriority="0" w:semiHidden="0" w:name="List Continue"/>
@@ -825,6 +828,7 @@
   <w:style w:type="character" w:default="1" w:styleId="2">
     <w:name w:val="Default Paragraph Font"/>
     <w:semiHidden/>
+    <w:qFormat/>
     <w:uiPriority w:val="0"/>
   </w:style>
   <w:style w:type="table" w:default="1" w:styleId="3">

--- a/docs/海宁市人民医院请假制度调研.docx
+++ b/docs/海宁市人民医院请假制度调研.docx
@@ -37,6 +37,25 @@
           <w:rFonts w:hint="eastAsia"/>
           <w:lang w:val="en-US" w:eastAsia="zh-CN"/>
         </w:rPr>
+        <w:t>部门架构：有三个顶层分部门医务科、护理部、勤工部，其它所有的科室都由这三个部门之一下辖。每个部门和科室至少有一个领导。</w:t>
+      </w:r>
+    </w:p>
+    <w:p>
+      <w:pPr>
+        <w:numPr>
+          <w:ilvl w:val="0"/>
+          <w:numId w:val="1"/>
+        </w:numPr>
+        <w:rPr>
+          <w:rFonts w:hint="eastAsia"/>
+          <w:lang w:val="en-US" w:eastAsia="zh-CN"/>
+        </w:rPr>
+      </w:pPr>
+      <w:r>
+        <w:rPr>
+          <w:rFonts w:hint="eastAsia"/>
+          <w:lang w:val="en-US" w:eastAsia="zh-CN"/>
+        </w:rPr>
         <w:t>海宁市人民医院的请假种类分为公假与私假。只要请假则请假工作日期间的奖金不发放，部分请假有国家或者相关部门提供补贴，具体见下。所有的请假最后都会在人事科备案。</w:t>
       </w:r>
     </w:p>
@@ -278,6 +297,20 @@
           <w:lang w:val="en-US" w:eastAsia="zh-CN"/>
         </w:rPr>
       </w:pPr>
+      <w:r>
+        <w:rPr>
+          <w:rFonts w:hint="default"/>
+          <w:lang w:val="en-US" w:eastAsia="zh-CN"/>
+        </w:rPr>
+        <w:t xml:space="preserve">14. </w:t>
+      </w:r>
+      <w:r>
+        <w:rPr>
+          <w:rFonts w:hint="eastAsia"/>
+          <w:lang w:val="en-US" w:eastAsia="zh-CN"/>
+        </w:rPr>
+        <w:t>对于所属部门是</w:t>
+      </w:r>
     </w:p>
     <w:p>
       <w:pPr>
@@ -292,6 +325,20 @@
           <w:lang w:val="en-US" w:eastAsia="zh-CN"/>
         </w:rPr>
       </w:pPr>
+    </w:p>
+    <w:p>
+      <w:pPr>
+        <w:widowControl w:val="0"/>
+        <w:numPr>
+          <w:ilvl w:val="0"/>
+          <w:numId w:val="0"/>
+        </w:numPr>
+        <w:jc w:val="both"/>
+        <w:rPr>
+          <w:rFonts w:hint="eastAsia"/>
+          <w:lang w:val="en-US" w:eastAsia="zh-CN"/>
+        </w:rPr>
+      </w:pPr>
       <w:r>
         <w:rPr>
           <w:rFonts w:hint="eastAsia"/>
@@ -319,6 +366,27 @@
         <w:widowControl w:val="0"/>
         <w:numPr>
           <w:ilvl w:val="0"/>
+          <w:numId w:val="0"/>
+        </w:numPr>
+        <w:jc w:val="both"/>
+        <w:rPr>
+          <w:rFonts w:hint="eastAsia"/>
+          <w:lang w:val="en-US" w:eastAsia="zh-CN"/>
+        </w:rPr>
+      </w:pPr>
+      <w:r>
+        <w:rPr>
+          <w:rFonts w:hint="eastAsia"/>
+          <w:lang w:val="en-US" w:eastAsia="zh-CN"/>
+        </w:rPr>
+        <w:t>如果请假者不是三个顶层分部门的职工：</w:t>
+      </w:r>
+    </w:p>
+    <w:p>
+      <w:pPr>
+        <w:widowControl w:val="0"/>
+        <w:numPr>
+          <w:ilvl w:val="0"/>
           <w:numId w:val="2"/>
         </w:numPr>
         <w:jc w:val="both"/>
@@ -375,135 +443,188 @@
           <w:lang w:val="en-US" w:eastAsia="zh-CN"/>
         </w:rPr>
         <w:t>某科室员工请假 -&gt; 选择假期为年假 -&gt; 员工所在科室主任审批 -&gt; 通过</w:t>
+      </w:r>
+    </w:p>
+    <w:p>
+      <w:pPr>
+        <w:widowControl w:val="0"/>
+        <w:numPr>
+          <w:ilvl w:val="0"/>
+          <w:numId w:val="2"/>
+        </w:numPr>
+        <w:jc w:val="both"/>
+        <w:rPr>
+          <w:rFonts w:hint="eastAsia"/>
+          <w:lang w:val="en-US" w:eastAsia="zh-CN"/>
+        </w:rPr>
+      </w:pPr>
+      <w:r>
+        <w:rPr>
+          <w:rFonts w:hint="eastAsia"/>
+          <w:lang w:val="en-US" w:eastAsia="zh-CN"/>
+        </w:rPr>
+        <w:t>某科室员工请假 -&gt; 选择假期为病假、事假，请假天数小于15天 -&gt; 员工所在科室主任审批 -&gt; 通过</w:t>
+      </w:r>
+    </w:p>
+    <w:p>
+      <w:pPr>
+        <w:widowControl w:val="0"/>
+        <w:numPr>
+          <w:ilvl w:val="0"/>
+          <w:numId w:val="2"/>
+        </w:numPr>
+        <w:jc w:val="both"/>
+        <w:rPr>
+          <w:rFonts w:hint="eastAsia"/>
+          <w:lang w:val="en-US" w:eastAsia="zh-CN"/>
+        </w:rPr>
+      </w:pPr>
+      <w:r>
+        <w:rPr>
+          <w:rFonts w:hint="eastAsia"/>
+          <w:lang w:val="en-US" w:eastAsia="zh-CN"/>
+        </w:rPr>
+        <w:t>某科室员工请假 -&gt; 选择假期为病假、事假，请假天数大于等于15天 -&gt; 员工所在科室主任审批 -&gt; 员工所在分部门人员（负责人和领导皆可）审批 -&gt; 通过</w:t>
+      </w:r>
+    </w:p>
+    <w:p>
+      <w:pPr>
+        <w:widowControl w:val="0"/>
+        <w:numPr>
+          <w:ilvl w:val="0"/>
+          <w:numId w:val="2"/>
+        </w:numPr>
+        <w:jc w:val="both"/>
+        <w:rPr>
+          <w:rFonts w:hint="eastAsia"/>
+          <w:lang w:val="en-US" w:eastAsia="zh-CN"/>
+        </w:rPr>
+      </w:pPr>
+      <w:r>
+        <w:rPr>
+          <w:rFonts w:hint="eastAsia"/>
+          <w:lang w:val="en-US" w:eastAsia="zh-CN"/>
+        </w:rPr>
+        <w:t>某科室员工请假 -&gt; 选择假期为婚假，填写年龄不符合晚婚，最多选3天 -&gt; 员工所在科室主任审批 -&gt; 员工所在分部门人员（负责人和领导皆可）审批 -&gt; 通过</w:t>
+      </w:r>
+    </w:p>
+    <w:p>
+      <w:pPr>
+        <w:widowControl w:val="0"/>
+        <w:numPr>
+          <w:ilvl w:val="0"/>
+          <w:numId w:val="2"/>
+        </w:numPr>
+        <w:jc w:val="both"/>
+        <w:rPr>
+          <w:rFonts w:hint="eastAsia"/>
+          <w:lang w:val="en-US" w:eastAsia="zh-CN"/>
+        </w:rPr>
+      </w:pPr>
+      <w:r>
+        <w:rPr>
+          <w:rFonts w:hint="eastAsia"/>
+          <w:lang w:val="en-US" w:eastAsia="zh-CN"/>
+        </w:rPr>
+        <w:t>某科室员工请假 -&gt; 选择假期为婚假，填写年龄符合晚婚，最多选13天 -&gt; 员工所在科室主任审批 -&gt; 员工所在分部门人员（负责人和领导皆可）审批 -&gt; 通过</w:t>
+      </w:r>
+    </w:p>
+    <w:p>
+      <w:pPr>
+        <w:widowControl w:val="0"/>
+        <w:numPr>
+          <w:ilvl w:val="0"/>
+          <w:numId w:val="2"/>
+        </w:numPr>
+        <w:jc w:val="both"/>
+        <w:rPr>
+          <w:rFonts w:hint="eastAsia"/>
+          <w:lang w:val="en-US" w:eastAsia="zh-CN"/>
+        </w:rPr>
+      </w:pPr>
+      <w:r>
+        <w:rPr>
+          <w:rFonts w:hint="eastAsia"/>
+          <w:lang w:val="en-US" w:eastAsia="zh-CN"/>
+        </w:rPr>
+        <w:t>某科室员工请假 -&gt; 选择假期为产假（陪产假），男性只能选陪产假，女性只能选产假。产假最多选98天，陪产假最多选15天 -&gt; 员工所在科室主任审批 -&gt; 员工所在分部门人员（负责人和领导皆可）审批 -&gt; 通过</w:t>
+      </w:r>
+    </w:p>
+    <w:p>
+      <w:pPr>
+        <w:widowControl w:val="0"/>
+        <w:numPr>
+          <w:ilvl w:val="0"/>
+          <w:numId w:val="2"/>
+        </w:numPr>
+        <w:jc w:val="both"/>
+        <w:rPr>
+          <w:rFonts w:hint="eastAsia"/>
+          <w:lang w:val="en-US" w:eastAsia="zh-CN"/>
+        </w:rPr>
+      </w:pPr>
+      <w:r>
+        <w:rPr>
+          <w:rFonts w:hint="eastAsia"/>
+          <w:lang w:val="en-US" w:eastAsia="zh-CN"/>
+        </w:rPr>
+        <w:t>某科室员工请假 -&gt; 选择假期为工伤假，最多选365天，附件中添加相关材料 -&gt; 员工所在科室主任审批 -&gt; 员工所在分部门人员（负责人和领导皆可）审批 -&gt; 通过</w:t>
+      </w:r>
+    </w:p>
+    <w:p>
+      <w:pPr>
+        <w:widowControl w:val="0"/>
+        <w:numPr>
+          <w:numId w:val="0"/>
+        </w:numPr>
+        <w:jc w:val="both"/>
+        <w:rPr>
+          <w:rFonts w:hint="eastAsia"/>
+          <w:lang w:val="en-US" w:eastAsia="zh-CN"/>
+        </w:rPr>
+      </w:pPr>
+    </w:p>
+    <w:p>
+      <w:pPr>
+        <w:widowControl w:val="0"/>
+        <w:numPr>
+          <w:numId w:val="0"/>
+        </w:numPr>
+        <w:jc w:val="both"/>
+        <w:rPr>
+          <w:rFonts w:hint="eastAsia"/>
+          <w:lang w:val="en-US" w:eastAsia="zh-CN"/>
+        </w:rPr>
+      </w:pPr>
+      <w:r>
+        <w:rPr>
+          <w:rFonts w:hint="eastAsia"/>
+          <w:lang w:val="en-US" w:eastAsia="zh-CN"/>
+        </w:rPr>
+        <w:t>如果请假者是三个顶层分部门的职工：</w:t>
+      </w:r>
+    </w:p>
+    <w:p>
+      <w:pPr>
+        <w:widowControl w:val="0"/>
+        <w:numPr>
+          <w:numId w:val="0"/>
+        </w:numPr>
+        <w:jc w:val="both"/>
+        <w:rPr>
+          <w:rFonts w:hint="eastAsia"/>
+          <w:lang w:val="en-US" w:eastAsia="zh-CN"/>
+        </w:rPr>
+      </w:pPr>
+      <w:r>
+        <w:rPr>
+          <w:rFonts w:hint="eastAsia"/>
+          <w:lang w:val="en-US" w:eastAsia="zh-CN"/>
+        </w:rPr>
+        <w:t>请假 -&gt; 员工所在部门的领导审批 -&gt; 通过</w:t>
       </w:r>
       <w:bookmarkStart w:id="1" w:name="_GoBack"/>
       <w:bookmarkEnd w:id="1"/>
-    </w:p>
-    <w:p>
-      <w:pPr>
-        <w:widowControl w:val="0"/>
-        <w:numPr>
-          <w:ilvl w:val="0"/>
-          <w:numId w:val="2"/>
-        </w:numPr>
-        <w:jc w:val="both"/>
-        <w:rPr>
-          <w:rFonts w:hint="eastAsia"/>
-          <w:lang w:val="en-US" w:eastAsia="zh-CN"/>
-        </w:rPr>
-      </w:pPr>
-      <w:r>
-        <w:rPr>
-          <w:rFonts w:hint="eastAsia"/>
-          <w:lang w:val="en-US" w:eastAsia="zh-CN"/>
-        </w:rPr>
-        <w:t>某科室员工请假 -&gt; 选择假期为病假、事假，请假天数小于15天 -&gt; 员工所在科室主任审批 -&gt; 通过</w:t>
-      </w:r>
-    </w:p>
-    <w:p>
-      <w:pPr>
-        <w:widowControl w:val="0"/>
-        <w:numPr>
-          <w:ilvl w:val="0"/>
-          <w:numId w:val="2"/>
-        </w:numPr>
-        <w:jc w:val="both"/>
-        <w:rPr>
-          <w:rFonts w:hint="eastAsia"/>
-          <w:lang w:val="en-US" w:eastAsia="zh-CN"/>
-        </w:rPr>
-      </w:pPr>
-      <w:r>
-        <w:rPr>
-          <w:rFonts w:hint="eastAsia"/>
-          <w:lang w:val="en-US" w:eastAsia="zh-CN"/>
-        </w:rPr>
-        <w:t>某科室员工请假 -&gt; 选择假期为病假、事假，请假天数大于等于15天 -&gt; 员工所在科室主任审批 -&gt; 员工所在分部门人员（负责人和领导皆可）审批 -&gt; 通过</w:t>
-      </w:r>
-    </w:p>
-    <w:p>
-      <w:pPr>
-        <w:widowControl w:val="0"/>
-        <w:numPr>
-          <w:ilvl w:val="0"/>
-          <w:numId w:val="2"/>
-        </w:numPr>
-        <w:jc w:val="both"/>
-        <w:rPr>
-          <w:rFonts w:hint="eastAsia"/>
-          <w:lang w:val="en-US" w:eastAsia="zh-CN"/>
-        </w:rPr>
-      </w:pPr>
-      <w:r>
-        <w:rPr>
-          <w:rFonts w:hint="eastAsia"/>
-          <w:lang w:val="en-US" w:eastAsia="zh-CN"/>
-        </w:rPr>
-        <w:t>某科室员工请假 -&gt; 选择假期为婚假，填写年龄不符合晚婚，最多选3天 -&gt; 员工所在科室主任审批 -&gt; 员工所在分部门人员（负责人和领导皆可）审批 -&gt; 通过</w:t>
-      </w:r>
-    </w:p>
-    <w:p>
-      <w:pPr>
-        <w:widowControl w:val="0"/>
-        <w:numPr>
-          <w:ilvl w:val="0"/>
-          <w:numId w:val="2"/>
-        </w:numPr>
-        <w:jc w:val="both"/>
-        <w:rPr>
-          <w:rFonts w:hint="eastAsia"/>
-          <w:lang w:val="en-US" w:eastAsia="zh-CN"/>
-        </w:rPr>
-      </w:pPr>
-      <w:r>
-        <w:rPr>
-          <w:rFonts w:hint="eastAsia"/>
-          <w:lang w:val="en-US" w:eastAsia="zh-CN"/>
-        </w:rPr>
-        <w:t>某科室员工请假 -&gt; 选择假期为婚假，填写年龄符合晚婚，最多选13天 -&gt; 员工所在科室主任审批 -&gt; 员工所在分部门人员（负责人和领导皆可）审批 -&gt; 通过</w:t>
-      </w:r>
-    </w:p>
-    <w:p>
-      <w:pPr>
-        <w:widowControl w:val="0"/>
-        <w:numPr>
-          <w:ilvl w:val="0"/>
-          <w:numId w:val="2"/>
-        </w:numPr>
-        <w:jc w:val="both"/>
-        <w:rPr>
-          <w:rFonts w:hint="eastAsia"/>
-          <w:lang w:val="en-US" w:eastAsia="zh-CN"/>
-        </w:rPr>
-      </w:pPr>
-      <w:r>
-        <w:rPr>
-          <w:rFonts w:hint="eastAsia"/>
-          <w:lang w:val="en-US" w:eastAsia="zh-CN"/>
-        </w:rPr>
-        <w:t>某科室员工请假 -&gt; 选择假期为产假（陪产假），男性只能选陪产假，女性只能选产假。产假最多选98天，陪产假最多选15天 -&gt; 员工所在科室主任审批 -&gt; 员工所在分部门人员（负责人和领导皆可）审批 -&gt; 通过</w:t>
-      </w:r>
-    </w:p>
-    <w:p>
-      <w:pPr>
-        <w:widowControl w:val="0"/>
-        <w:numPr>
-          <w:ilvl w:val="0"/>
-          <w:numId w:val="2"/>
-        </w:numPr>
-        <w:jc w:val="both"/>
-        <w:rPr>
-          <w:rFonts w:hint="eastAsia"/>
-          <w:lang w:val="en-US" w:eastAsia="zh-CN"/>
-        </w:rPr>
-      </w:pPr>
-      <w:r>
-        <w:rPr>
-          <w:rFonts w:hint="eastAsia"/>
-          <w:lang w:val="en-US" w:eastAsia="zh-CN"/>
-        </w:rPr>
-        <w:t>某科室员工请假 -&gt; 选择假期为工伤假，最多选365天，附件中添加相关材料 -&gt; 员工所在科室主任审批 -&gt; 员工所在分部门人员（负责人和领导皆可）审批 -&gt; 通过</w:t>
-      </w:r>
     </w:p>
     <w:sectPr>
       <w:pgSz w:w="11906" w:h="16838"/>
